--- a/STATISTICS ASSIGNMENT.docx
+++ b/STATISTICS ASSIGNMENT.docx
@@ -420,13 +420,7 @@
           <w:rPr>
             <w:rFonts w:ascii="Cambria Math" w:hAnsi="Cambria Math"/>
           </w:rPr>
-          <m:t xml:space="preserve">:p </m:t>
-        </m:r>
-        <m:r>
-          <w:rPr>
-            <w:rFonts w:ascii="Cambria Math" w:hAnsi="Cambria Math"/>
-          </w:rPr>
-          <m:t>≤</m:t>
+          <m:t>:p ≤</m:t>
         </m:r>
       </m:oMath>
       <w:r>
@@ -457,43 +451,7 @@
             <w:rPr>
               <w:rFonts w:ascii="Cambria Math" w:hAnsi="Cambria Math"/>
             </w:rPr>
-            <m:t>i.e the percentage of citizen</m:t>
-          </m:r>
-          <m:r>
-            <w:rPr>
-              <w:rFonts w:ascii="Cambria Math" w:hAnsi="Cambria Math"/>
-            </w:rPr>
-            <m:t xml:space="preserve"> in</m:t>
-          </m:r>
-          <m:r>
-            <w:rPr>
-              <w:rFonts w:ascii="Cambria Math" w:hAnsi="Cambria Math"/>
-            </w:rPr>
-            <m:t xml:space="preserve"> the city that own a </m:t>
-          </m:r>
-          <m:r>
-            <w:rPr>
-              <w:rFonts w:ascii="Cambria Math" w:hAnsi="Cambria Math"/>
-            </w:rPr>
-            <m:t xml:space="preserve">vehicle </m:t>
-          </m:r>
-          <m:r>
-            <w:rPr>
-              <w:rFonts w:ascii="Cambria Math" w:hAnsi="Cambria Math"/>
-            </w:rPr>
-            <m:t>is less than or equ</m:t>
-          </m:r>
-          <m:r>
-            <w:rPr>
-              <w:rFonts w:ascii="Cambria Math" w:hAnsi="Cambria Math"/>
-            </w:rPr>
-            <m:t xml:space="preserve">al </m:t>
-          </m:r>
-          <m:r>
-            <w:rPr>
-              <w:rFonts w:ascii="Cambria Math" w:hAnsi="Cambria Math"/>
-            </w:rPr>
-            <m:t>to 60%.</m:t>
+            <m:t>i.e the percentage of citizen in the city that own a vehicle is less than or equal to 60%.</m:t>
           </m:r>
         </m:oMath>
       </m:oMathPara>
@@ -742,7 +700,43 @@
           <w:rFonts w:eastAsiaTheme="minorEastAsia"/>
         </w:rPr>
         <w:lastRenderedPageBreak/>
-        <w:t>the decision rule : range -1.64 to + 1.64</w:t>
+        <w:t>This is a one tail test : ( 1-0.05= 0.95) ; the area under the curve using the Z table  is + 1.64</w:t>
+      </w:r>
+    </w:p>
+    <w:p>
+      <w:pPr>
+        <w:tabs>
+          <w:tab w:val="left" w:pos="1070"/>
+        </w:tabs>
+        <w:rPr>
+          <w:rFonts w:eastAsiaTheme="minorEastAsia"/>
+        </w:rPr>
+      </w:pPr>
+      <w:r>
+        <w:rPr>
+          <w:rFonts w:eastAsiaTheme="minorEastAsia"/>
+        </w:rPr>
+        <w:t xml:space="preserve">the decision rule : range </w:t>
+      </w:r>
+      <w:r>
+        <w:rPr>
+          <w:rFonts w:eastAsiaTheme="minorEastAsia"/>
+        </w:rPr>
+        <w:t xml:space="preserve"> for the null hypothesis to be true, Z </w:t>
+      </w:r>
+      <m:oMath>
+        <m:r>
+          <w:rPr>
+            <w:rFonts w:ascii="Cambria Math" w:eastAsiaTheme="minorEastAsia" w:hAnsi="Cambria Math"/>
+          </w:rPr>
+          <m:t>≤</m:t>
+        </m:r>
+      </m:oMath>
+      <w:r>
+        <w:rPr>
+          <w:rFonts w:eastAsiaTheme="minorEastAsia"/>
+        </w:rPr>
+        <w:t>+ 1.64</w:t>
       </w:r>
     </w:p>
     <w:p>
@@ -794,29 +788,19 @@
         <w:rPr>
           <w:rFonts w:eastAsiaTheme="minorEastAsia"/>
         </w:rPr>
-        <w:t xml:space="preserve">The value lies outside the calculated range for the given significance values. Also, selecting any value below 60 percentage (as per the null hypothesis)  would give a larger difference between the </w:t>
-      </w:r>
-      <w:r>
-        <w:rPr>
-          <w:rFonts w:eastAsiaTheme="minorEastAsia"/>
-        </w:rPr>
-        <w:t>probability with respect to the sample and  the population. Which would always be higher than 2.58, which is outside the range.</w:t>
-      </w:r>
-    </w:p>
-    <w:p>
-      <w:pPr>
-        <w:tabs>
-          <w:tab w:val="left" w:pos="1070"/>
-        </w:tabs>
-        <w:rPr>
-          <w:rFonts w:eastAsiaTheme="minorEastAsia"/>
-        </w:rPr>
-      </w:pPr>
-      <w:r>
-        <w:rPr>
-          <w:rFonts w:eastAsiaTheme="minorEastAsia"/>
-        </w:rPr>
-        <w:t xml:space="preserve">Hence, the null hypothesis is rejected here. We don’t have evidence to support the idea that </w:t>
+        <w:t xml:space="preserve">Hence, the null hypothesis is rejected here. We don’t have </w:t>
+      </w:r>
+      <w:r>
+        <w:rPr>
+          <w:rFonts w:eastAsiaTheme="minorEastAsia"/>
+        </w:rPr>
+        <w:t xml:space="preserve">enough </w:t>
+      </w:r>
+      <w:r>
+        <w:rPr>
+          <w:rFonts w:eastAsiaTheme="minorEastAsia"/>
+        </w:rPr>
+        <w:t xml:space="preserve">evidence to support the idea that </w:t>
       </w:r>
       <w:r>
         <w:rPr>
@@ -1170,6 +1154,7 @@
           <w:b/>
           <w:bCs/>
         </w:rPr>
+        <w:lastRenderedPageBreak/>
         <w:t xml:space="preserve">Question 1 : Plot the histogram </w:t>
       </w:r>
     </w:p>
@@ -1401,20 +1386,20 @@
         <w:rPr>
           <w:rFonts w:eastAsiaTheme="minorEastAsia"/>
         </w:rPr>
+        <w:t>Question 5:</w:t>
+      </w:r>
+    </w:p>
+    <w:p>
+      <w:pPr>
+        <w:rPr>
+          <w:rFonts w:eastAsiaTheme="minorEastAsia"/>
+        </w:rPr>
+      </w:pPr>
+      <w:r>
+        <w:rPr>
+          <w:noProof/>
+        </w:rPr>
         <w:lastRenderedPageBreak/>
-        <w:t>Question 5:</w:t>
-      </w:r>
-    </w:p>
-    <w:p>
-      <w:pPr>
-        <w:rPr>
-          <w:rFonts w:eastAsiaTheme="minorEastAsia"/>
-        </w:rPr>
-      </w:pPr>
-      <w:r>
-        <w:rPr>
-          <w:noProof/>
-        </w:rPr>
         <w:drawing>
           <wp:inline distT="0" distB="0" distL="0" distR="0" wp14:anchorId="5EEA2E68" wp14:editId="4CB9D9EC">
             <wp:extent cx="6070600" cy="3708400"/>
